--- a/FftLab2/Отчёт о выполнении лаб.docx
+++ b/FftLab2/Отчёт о выполнении лаб.docx
@@ -1801,17 +1801,7 @@
           <w:szCs w:val="18"/>
           <w:lang w:val="en-US"/>
         </w:rPr>
-        <w:t xml:space="preserve">// </w:t>
-      </w:r>
-      <w:r>
-        <w:rPr>
-          <w:rFonts w:ascii="Consolas" w:hAnsi="Consolas" w:cs="Consolas"/>
-          <w:color w:val="008000"/>
-          <w:sz w:val="18"/>
-          <w:szCs w:val="18"/>
-          <w:lang w:val="en-US"/>
-        </w:rPr>
-        <w:t>...</w:t>
+        <w:t>// ...</w:t>
       </w:r>
       <w:r>
         <w:rPr>
@@ -2199,18 +2189,26 @@
           <w:color w:val="000000"/>
           <w:sz w:val="18"/>
           <w:szCs w:val="18"/>
-          <w:lang w:val="en-US"/>
-        </w:rPr>
-      </w:pPr>
-      <w:r>
-        <w:rPr>
-          <w:rFonts w:ascii="Consolas" w:hAnsi="Consolas" w:cs="Consolas"/>
-          <w:color w:val="000000"/>
-          <w:sz w:val="18"/>
-          <w:szCs w:val="18"/>
-          <w:lang w:val="en-US"/>
-        </w:rPr>
-        <w:t xml:space="preserve">        }</w:t>
+        </w:rPr>
+      </w:pPr>
+      <w:r>
+        <w:rPr>
+          <w:rFonts w:ascii="Consolas" w:hAnsi="Consolas" w:cs="Consolas"/>
+          <w:color w:val="000000"/>
+          <w:sz w:val="18"/>
+          <w:szCs w:val="18"/>
+          <w:lang w:val="en-US"/>
+        </w:rPr>
+        <w:t xml:space="preserve">        </w:t>
+      </w:r>
+      <w:r>
+        <w:rPr>
+          <w:rFonts w:ascii="Consolas" w:hAnsi="Consolas" w:cs="Consolas"/>
+          <w:color w:val="000000"/>
+          <w:sz w:val="18"/>
+          <w:szCs w:val="18"/>
+        </w:rPr>
+        <w:t>}</w:t>
       </w:r>
     </w:p>
     <w:p>
@@ -3648,10 +3646,7 @@
         <w:t xml:space="preserve"> </w:t>
       </w:r>
       <w:r>
-        <w:t xml:space="preserve">до элемента </w:t>
-      </w:r>
-      <w:r>
-        <w:t xml:space="preserve">с индексом </w:t>
+        <w:t xml:space="preserve">до элемента с индексом </w:t>
       </w:r>
       <w:r>
         <w:rPr>
@@ -3766,7 +3761,17 @@
           <w:szCs w:val="19"/>
           <w:lang w:val="en-US"/>
         </w:rPr>
-        <w:t xml:space="preserve">    </w:t>
+        <w:t xml:space="preserve">    for</w:t>
+      </w:r>
+      <w:r>
+        <w:rPr>
+          <w:rFonts w:ascii="Consolas" w:hAnsi="Consolas" w:cs="Consolas"/>
+          <w:color w:val="000000"/>
+          <w:sz w:val="19"/>
+          <w:szCs w:val="19"/>
+          <w:lang w:val="en-US"/>
+        </w:rPr>
+        <w:t xml:space="preserve"> (</w:t>
       </w:r>
       <w:r>
         <w:rPr>
@@ -3776,26 +3781,6 @@
           <w:szCs w:val="19"/>
           <w:lang w:val="en-US"/>
         </w:rPr>
-        <w:t>for</w:t>
-      </w:r>
-      <w:r>
-        <w:rPr>
-          <w:rFonts w:ascii="Consolas" w:hAnsi="Consolas" w:cs="Consolas"/>
-          <w:color w:val="000000"/>
-          <w:sz w:val="19"/>
-          <w:szCs w:val="19"/>
-          <w:lang w:val="en-US"/>
-        </w:rPr>
-        <w:t xml:space="preserve"> (</w:t>
-      </w:r>
-      <w:r>
-        <w:rPr>
-          <w:rFonts w:ascii="Consolas" w:hAnsi="Consolas" w:cs="Consolas"/>
-          <w:color w:val="0000FF"/>
-          <w:sz w:val="19"/>
-          <w:szCs w:val="19"/>
-          <w:lang w:val="en-US"/>
-        </w:rPr>
         <w:t>int</w:t>
       </w:r>
       <w:r>
@@ -3888,8 +3873,15 @@
           <w:szCs w:val="19"/>
           <w:lang w:val="en-US"/>
         </w:rPr>
-        <w:t xml:space="preserve">    </w:t>
-      </w:r>
+        <w:t xml:space="preserve">    {</w:t>
+      </w:r>
+    </w:p>
+    <w:p>
+      <w:pPr>
+        <w:rPr>
+          <w:lang w:val="en-US"/>
+        </w:rPr>
+      </w:pPr>
       <w:r>
         <w:rPr>
           <w:rFonts w:ascii="Consolas" w:hAnsi="Consolas" w:cs="Consolas"/>
@@ -3898,34 +3890,7 @@
           <w:szCs w:val="19"/>
           <w:lang w:val="en-US"/>
         </w:rPr>
-        <w:t>{</w:t>
-      </w:r>
-    </w:p>
-    <w:p>
-      <w:pPr>
-        <w:rPr>
-          <w:lang w:val="en-US"/>
-        </w:rPr>
-      </w:pPr>
-      <w:r>
-        <w:rPr>
-          <w:rFonts w:ascii="Consolas" w:hAnsi="Consolas" w:cs="Consolas"/>
-          <w:color w:val="000000"/>
-          <w:sz w:val="19"/>
-          <w:szCs w:val="19"/>
-          <w:lang w:val="en-US"/>
-        </w:rPr>
-        <w:t xml:space="preserve">    </w:t>
-      </w:r>
-      <w:r>
-        <w:rPr>
-          <w:rFonts w:ascii="Consolas" w:hAnsi="Consolas" w:cs="Consolas"/>
-          <w:color w:val="000000"/>
-          <w:sz w:val="19"/>
-          <w:szCs w:val="19"/>
-          <w:lang w:val="en-US"/>
-        </w:rPr>
-        <w:t xml:space="preserve">    </w:t>
+        <w:t xml:space="preserve">        </w:t>
       </w:r>
       <w:r>
         <w:rPr>
@@ -4099,7 +4064,13 @@
         <w:t xml:space="preserve">, </w:t>
       </w:r>
       <w:r>
-        <w:t>ускоряющая вычисление преобразования Фурье с ускорением 5 раз на 6 ядрах процессора.</w:t>
+        <w:t xml:space="preserve">ускоряющая вычисление преобразования Фурье </w:t>
+      </w:r>
+      <w:r>
+        <w:t>в</w:t>
+      </w:r>
+      <w:r>
+        <w:t xml:space="preserve"> 5 раз на 6 ядрах процессора.</w:t>
       </w:r>
     </w:p>
     <w:p>
@@ -4134,11 +4105,6 @@
       </w:r>
     </w:p>
     <w:p>
-      <w:pPr>
-        <w:rPr>
-          <w:lang w:val="en-US"/>
-        </w:rPr>
-      </w:pPr>
       <w:r>
         <w:t>Исходный</w:t>
       </w:r>
@@ -4287,8 +4253,19 @@
       </w:hyperlink>
     </w:p>
     <w:p>
-      <w:r>
-        <w:t>Ссылки:</w:t>
+      <w:pPr>
+        <w:rPr>
+          <w:lang w:val="en-US"/>
+        </w:rPr>
+      </w:pPr>
+      <w:r>
+        <w:t>Ссылки</w:t>
+      </w:r>
+      <w:r>
+        <w:rPr>
+          <w:lang w:val="en-US"/>
+        </w:rPr>
+        <w:t>:</w:t>
       </w:r>
     </w:p>
     <w:p>
@@ -4880,6 +4857,7 @@
   <w:style w:type="character" w:default="1" w:styleId="a0">
     <w:name w:val="Default Paragraph Font"/>
     <w:uiPriority w:val="1"/>
+    <w:semiHidden/>
     <w:unhideWhenUsed/>
   </w:style>
   <w:style w:type="table" w:default="1" w:styleId="a1">
